--- a/Web Programming 2/Praktikum3/Praktikum3.docx
+++ b/Web Programming 2/Praktikum3/Praktikum3.docx
@@ -5,28 +5,83 @@
     <w:p>
       <w:pPr>
         <w:rPr>
+          <w:rFonts w:ascii="Times New Roman" w:hAnsi="Times New Roman" w:cs="Times New Roman"/>
+          <w:sz w:val="24"/>
+          <w:szCs w:val="24"/>
           <w:lang w:val="en-US"/>
         </w:rPr>
       </w:pPr>
       <w:r>
+        <w:rPr>
+          <w:rFonts w:ascii="Times New Roman" w:hAnsi="Times New Roman" w:cs="Times New Roman"/>
+          <w:sz w:val="24"/>
+          <w:szCs w:val="24"/>
+        </w:rPr>
         <w:t>Nama</w:t>
       </w:r>
       <w:r>
+        <w:rPr>
+          <w:rFonts w:ascii="Times New Roman" w:hAnsi="Times New Roman" w:cs="Times New Roman"/>
+          <w:sz w:val="24"/>
+          <w:szCs w:val="24"/>
+        </w:rPr>
         <w:tab/>
         <w:t xml:space="preserve">: </w:t>
       </w:r>
-      <w:r>
-        <w:rPr>
+      <w:proofErr w:type="spellStart"/>
+      <w:r>
+        <w:rPr>
+          <w:rFonts w:ascii="Times New Roman" w:hAnsi="Times New Roman" w:cs="Times New Roman"/>
+          <w:sz w:val="24"/>
+          <w:szCs w:val="24"/>
           <w:lang w:val="en-US"/>
         </w:rPr>
-        <w:t>Rizqi Surowati</w:t>
-      </w:r>
+        <w:t>Rizqi</w:t>
+      </w:r>
+      <w:proofErr w:type="spellEnd"/>
+      <w:r>
+        <w:rPr>
+          <w:rFonts w:ascii="Times New Roman" w:hAnsi="Times New Roman" w:cs="Times New Roman"/>
+          <w:sz w:val="24"/>
+          <w:szCs w:val="24"/>
+          <w:lang w:val="en-US"/>
+        </w:rPr>
+        <w:t xml:space="preserve"> </w:t>
+      </w:r>
+      <w:proofErr w:type="spellStart"/>
+      <w:r>
+        <w:rPr>
+          <w:rFonts w:ascii="Times New Roman" w:hAnsi="Times New Roman" w:cs="Times New Roman"/>
+          <w:sz w:val="24"/>
+          <w:szCs w:val="24"/>
+          <w:lang w:val="en-US"/>
+        </w:rPr>
+        <w:t>Surowati</w:t>
+      </w:r>
+      <w:proofErr w:type="spellEnd"/>
     </w:p>
     <w:p>
-      <w:r>
+      <w:pPr>
+        <w:rPr>
+          <w:rFonts w:ascii="Times New Roman" w:hAnsi="Times New Roman" w:cs="Times New Roman"/>
+          <w:sz w:val="24"/>
+          <w:szCs w:val="24"/>
+        </w:rPr>
+      </w:pPr>
+      <w:r>
+        <w:rPr>
+          <w:rFonts w:ascii="Times New Roman" w:hAnsi="Times New Roman" w:cs="Times New Roman"/>
+          <w:sz w:val="24"/>
+          <w:szCs w:val="24"/>
+        </w:rPr>
         <w:t>Kelas</w:t>
       </w:r>
       <w:r>
+        <w:rPr>
+          <w:rFonts w:ascii="Times New Roman" w:hAnsi="Times New Roman" w:cs="Times New Roman"/>
+          <w:sz w:val="24"/>
+          <w:szCs w:val="24"/>
+        </w:rPr>
         <w:tab/>
         <w:t>: 5C</w:t>
       </w:r>
@@ -34,378 +89,261 @@
     <w:p>
       <w:pPr>
         <w:rPr>
+          <w:rFonts w:ascii="Times New Roman" w:hAnsi="Times New Roman" w:cs="Times New Roman"/>
+          <w:sz w:val="24"/>
+          <w:szCs w:val="24"/>
           <w:lang w:val="en-US"/>
         </w:rPr>
       </w:pPr>
       <w:r>
+        <w:rPr>
+          <w:rFonts w:ascii="Times New Roman" w:hAnsi="Times New Roman" w:cs="Times New Roman"/>
+          <w:sz w:val="24"/>
+          <w:szCs w:val="24"/>
+        </w:rPr>
         <w:t>Nim</w:t>
       </w:r>
       <w:r>
+        <w:rPr>
+          <w:rFonts w:ascii="Times New Roman" w:hAnsi="Times New Roman" w:cs="Times New Roman"/>
+          <w:sz w:val="24"/>
+          <w:szCs w:val="24"/>
+        </w:rPr>
         <w:tab/>
         <w:t>: 180900</w:t>
       </w:r>
       <w:r>
         <w:rPr>
+          <w:rFonts w:ascii="Times New Roman" w:hAnsi="Times New Roman" w:cs="Times New Roman"/>
+          <w:sz w:val="24"/>
+          <w:szCs w:val="24"/>
           <w:lang w:val="en-US"/>
         </w:rPr>
         <w:t>72</w:t>
       </w:r>
-    </w:p>
-    <w:p/>
-    <w:p>
-      <w:pPr>
-        <w:rPr>
-          <w:sz w:val="24"/>
-          <w:szCs w:val="24"/>
-        </w:rPr>
-      </w:pPr>
     </w:p>
     <w:p>
       <w:pPr>
         <w:rPr>
-          <w:b/>
-          <w:sz w:val="26"/>
-          <w:szCs w:val="26"/>
-        </w:rPr>
-      </w:pPr>
-      <w:r>
-        <w:rPr>
-          <w:b/>
-          <w:sz w:val="26"/>
-          <w:szCs w:val="26"/>
-        </w:rPr>
-        <w:t>Source Code</w:t>
-      </w:r>
+          <w:rFonts w:ascii="Times New Roman" w:hAnsi="Times New Roman" w:cs="Times New Roman"/>
+          <w:sz w:val="24"/>
+          <w:szCs w:val="24"/>
+        </w:rPr>
+      </w:pPr>
     </w:p>
     <w:p>
       <w:pPr>
+        <w:rPr>
+          <w:rFonts w:ascii="Times New Roman" w:hAnsi="Times New Roman" w:cs="Times New Roman"/>
+          <w:sz w:val="24"/>
+          <w:szCs w:val="24"/>
+        </w:rPr>
+      </w:pPr>
+    </w:p>
+    <w:p>
+      <w:pPr>
+        <w:pStyle w:val="ListParagraph"/>
         <w:numPr>
           <w:ilvl w:val="0"/>
-          <w:numId w:val="1"/>
+          <w:numId w:val="4"/>
         </w:numPr>
-        <w:rPr>
-          <w:sz w:val="24"/>
-          <w:szCs w:val="24"/>
-        </w:rPr>
-      </w:pPr>
-      <w:r>
-        <w:rPr>
-          <w:sz w:val="24"/>
-          <w:szCs w:val="24"/>
-        </w:rPr>
-        <w:t>view-</w:t>
-      </w:r>
-      <w:r>
-        <w:rPr>
-          <w:sz w:val="24"/>
-          <w:szCs w:val="24"/>
-          <w:lang w:val="en-US"/>
-        </w:rPr>
-        <w:t>form</w:t>
-      </w:r>
-      <w:r>
-        <w:rPr>
-          <w:sz w:val="24"/>
-          <w:szCs w:val="24"/>
-        </w:rPr>
-        <w:t>-matakuliah.php</w:t>
-      </w:r>
-      <w:r>
-        <w:rPr>
-          <w:sz w:val="24"/>
-          <w:szCs w:val="24"/>
-        </w:rPr>
-        <w:tab/>
-        <w:t>: application/views</w:t>
+        <w:spacing w:line="360" w:lineRule="auto"/>
+        <w:rPr>
+          <w:rFonts w:ascii="Times New Roman" w:eastAsia="Calibri" w:hAnsi="Times New Roman" w:cs="Times New Roman"/>
+          <w:bCs/>
+          <w:sz w:val="24"/>
+          <w:szCs w:val="24"/>
+        </w:rPr>
+      </w:pPr>
+      <w:r>
+        <w:rPr>
+          <w:rFonts w:ascii="Times New Roman" w:eastAsia="Calibri" w:hAnsi="Times New Roman" w:cs="Times New Roman"/>
+          <w:bCs/>
+          <w:sz w:val="24"/>
+          <w:szCs w:val="24"/>
+        </w:rPr>
+        <w:t>Source Code</w:t>
       </w:r>
     </w:p>
     <w:p>
       <w:pPr>
+        <w:pStyle w:val="ListParagraph"/>
+        <w:spacing w:line="360" w:lineRule="auto"/>
+        <w:ind w:left="1418"/>
+        <w:rPr>
+          <w:rFonts w:ascii="Times New Roman" w:eastAsia="Calibri" w:hAnsi="Times New Roman" w:cs="Times New Roman"/>
+          <w:bCs/>
+          <w:sz w:val="24"/>
+          <w:szCs w:val="24"/>
+        </w:rPr>
+      </w:pPr>
+      <w:proofErr w:type="spellStart"/>
+      <w:r>
+        <w:rPr>
+          <w:rFonts w:ascii="Times New Roman" w:eastAsia="Calibri" w:hAnsi="Times New Roman" w:cs="Times New Roman"/>
+          <w:bCs/>
+          <w:sz w:val="24"/>
+          <w:szCs w:val="24"/>
+        </w:rPr>
+        <w:t>view_formmatakuliah.php</w:t>
+      </w:r>
+      <w:proofErr w:type="spellEnd"/>
+      <w:r>
+        <w:rPr>
+          <w:rFonts w:ascii="Times New Roman" w:eastAsia="Calibri" w:hAnsi="Times New Roman" w:cs="Times New Roman"/>
+          <w:bCs/>
+          <w:sz w:val="24"/>
+          <w:szCs w:val="24"/>
+        </w:rPr>
+        <w:t xml:space="preserve">  </w:t>
+      </w:r>
+      <w:r>
+        <w:rPr>
+          <w:rFonts w:ascii="Times New Roman" w:eastAsia="Calibri" w:hAnsi="Times New Roman" w:cs="Times New Roman"/>
+          <w:bCs/>
+          <w:sz w:val="24"/>
+          <w:szCs w:val="24"/>
+        </w:rPr>
+        <w:sym w:font="Wingdings" w:char="F0E0"/>
+      </w:r>
+      <w:r>
+        <w:rPr>
+          <w:rFonts w:ascii="Times New Roman" w:eastAsia="Calibri" w:hAnsi="Times New Roman" w:cs="Times New Roman"/>
+          <w:bCs/>
+          <w:sz w:val="24"/>
+          <w:szCs w:val="24"/>
+        </w:rPr>
+        <w:t xml:space="preserve"> application/views </w:t>
+      </w:r>
+    </w:p>
+    <w:p>
+      <w:pPr>
+        <w:pStyle w:val="ListParagraph"/>
+        <w:spacing w:line="360" w:lineRule="auto"/>
+        <w:ind w:left="1418"/>
+        <w:rPr>
+          <w:rFonts w:ascii="Times New Roman" w:eastAsia="Calibri" w:hAnsi="Times New Roman" w:cs="Times New Roman"/>
+          <w:bCs/>
+          <w:sz w:val="24"/>
+          <w:szCs w:val="24"/>
+        </w:rPr>
+      </w:pPr>
+      <w:proofErr w:type="spellStart"/>
+      <w:r>
+        <w:rPr>
+          <w:rFonts w:ascii="Times New Roman" w:eastAsia="Calibri" w:hAnsi="Times New Roman" w:cs="Times New Roman"/>
+          <w:bCs/>
+          <w:sz w:val="24"/>
+          <w:szCs w:val="24"/>
+        </w:rPr>
+        <w:t>matakuliah.php</w:t>
+      </w:r>
+      <w:proofErr w:type="spellEnd"/>
+      <w:r>
+        <w:rPr>
+          <w:rFonts w:ascii="Times New Roman" w:eastAsia="Calibri" w:hAnsi="Times New Roman" w:cs="Times New Roman"/>
+          <w:bCs/>
+          <w:sz w:val="24"/>
+          <w:szCs w:val="24"/>
+        </w:rPr>
+        <w:t xml:space="preserve">  </w:t>
+      </w:r>
+      <w:r>
+        <w:rPr>
+          <w:rFonts w:ascii="Times New Roman" w:hAnsi="Times New Roman" w:cs="Times New Roman"/>
+          <w:bCs/>
+          <w:sz w:val="24"/>
+          <w:szCs w:val="24"/>
+        </w:rPr>
+        <w:sym w:font="Wingdings" w:char="F0E0"/>
+      </w:r>
+      <w:r>
+        <w:rPr>
+          <w:rFonts w:ascii="Times New Roman" w:eastAsia="Calibri" w:hAnsi="Times New Roman" w:cs="Times New Roman"/>
+          <w:bCs/>
+          <w:sz w:val="24"/>
+          <w:szCs w:val="24"/>
+        </w:rPr>
+        <w:t xml:space="preserve"> application/controllers </w:t>
+      </w:r>
+    </w:p>
+    <w:p>
+      <w:pPr>
+        <w:pStyle w:val="ListParagraph"/>
         <w:numPr>
           <w:ilvl w:val="0"/>
-          <w:numId w:val="1"/>
+          <w:numId w:val="4"/>
         </w:numPr>
         <w:rPr>
-          <w:sz w:val="24"/>
-          <w:szCs w:val="24"/>
-        </w:rPr>
-      </w:pPr>
-      <w:r>
-        <w:rPr>
-          <w:sz w:val="24"/>
-          <w:szCs w:val="24"/>
-        </w:rPr>
-        <w:t>Matakuliah.php</w:t>
-      </w:r>
-      <w:r>
-        <w:rPr>
-          <w:sz w:val="24"/>
-          <w:szCs w:val="24"/>
-        </w:rPr>
-        <w:tab/>
-      </w:r>
-      <w:r>
-        <w:rPr>
-          <w:sz w:val="24"/>
-          <w:szCs w:val="24"/>
-        </w:rPr>
-        <w:tab/>
-        <w:t>: application/controllers</w:t>
-      </w:r>
+          <w:rFonts w:ascii="Times New Roman" w:hAnsi="Times New Roman" w:cs="Times New Roman"/>
+          <w:bCs/>
+          <w:sz w:val="24"/>
+          <w:szCs w:val="24"/>
+        </w:rPr>
+      </w:pPr>
+      <w:proofErr w:type="spellStart"/>
+      <w:r>
+        <w:rPr>
+          <w:rFonts w:ascii="Times New Roman" w:hAnsi="Times New Roman" w:cs="Times New Roman"/>
+          <w:bCs/>
+          <w:sz w:val="24"/>
+          <w:szCs w:val="24"/>
+        </w:rPr>
+        <w:t>Url</w:t>
+      </w:r>
+      <w:proofErr w:type="spellEnd"/>
     </w:p>
     <w:p>
       <w:pPr>
-        <w:numPr>
-          <w:ilvl w:val="0"/>
-          <w:numId w:val="1"/>
-        </w:numPr>
-        <w:rPr>
-          <w:sz w:val="24"/>
-          <w:szCs w:val="24"/>
-        </w:rPr>
-      </w:pPr>
-      <w:r>
-        <w:rPr>
-          <w:sz w:val="24"/>
-          <w:szCs w:val="24"/>
-        </w:rPr>
-        <w:t>v_header.php</w:t>
-      </w:r>
-      <w:r>
-        <w:rPr>
-          <w:sz w:val="24"/>
-          <w:szCs w:val="24"/>
-        </w:rPr>
-        <w:tab/>
-      </w:r>
-      <w:r>
-        <w:rPr>
-          <w:sz w:val="24"/>
-          <w:szCs w:val="24"/>
-        </w:rPr>
-        <w:tab/>
-        <w:t>: application/views</w:t>
-      </w:r>
-    </w:p>
-    <w:p>
-      <w:pPr>
-        <w:numPr>
-          <w:ilvl w:val="0"/>
-          <w:numId w:val="1"/>
-        </w:numPr>
-        <w:rPr>
-          <w:sz w:val="24"/>
-          <w:szCs w:val="24"/>
-        </w:rPr>
-      </w:pPr>
-      <w:r>
-        <w:rPr>
-          <w:sz w:val="24"/>
-          <w:szCs w:val="24"/>
-        </w:rPr>
-        <w:t>v_footer.php</w:t>
-      </w:r>
-      <w:r>
-        <w:rPr>
-          <w:sz w:val="24"/>
-          <w:szCs w:val="24"/>
-        </w:rPr>
-        <w:tab/>
-      </w:r>
-      <w:r>
-        <w:rPr>
-          <w:sz w:val="24"/>
-          <w:szCs w:val="24"/>
-        </w:rPr>
-        <w:tab/>
-      </w:r>
-      <w:r>
-        <w:rPr>
-          <w:sz w:val="24"/>
-          <w:szCs w:val="24"/>
-        </w:rPr>
-        <w:tab/>
-        <w:t>: application/views</w:t>
-      </w:r>
-    </w:p>
-    <w:p>
-      <w:pPr>
-        <w:numPr>
-          <w:ilvl w:val="0"/>
-          <w:numId w:val="1"/>
-        </w:numPr>
-        <w:rPr>
-          <w:sz w:val="24"/>
-          <w:szCs w:val="24"/>
-        </w:rPr>
-      </w:pPr>
-      <w:r>
-        <w:rPr>
-          <w:sz w:val="24"/>
-          <w:szCs w:val="24"/>
-        </w:rPr>
-        <w:t>v_index.php</w:t>
-      </w:r>
-      <w:r>
-        <w:rPr>
-          <w:sz w:val="24"/>
-          <w:szCs w:val="24"/>
-        </w:rPr>
-        <w:tab/>
-      </w:r>
-      <w:r>
-        <w:rPr>
-          <w:sz w:val="24"/>
-          <w:szCs w:val="24"/>
-        </w:rPr>
-        <w:tab/>
-      </w:r>
-      <w:r>
-        <w:rPr>
-          <w:sz w:val="24"/>
-          <w:szCs w:val="24"/>
-        </w:rPr>
-        <w:tab/>
-      </w:r>
-      <w:r>
-        <w:rPr>
-          <w:sz w:val="24"/>
-          <w:szCs w:val="24"/>
-        </w:rPr>
-        <w:t>: application/views</w:t>
-      </w:r>
-    </w:p>
-    <w:p>
-      <w:pPr>
-        <w:numPr>
-          <w:ilvl w:val="0"/>
-          <w:numId w:val="1"/>
-        </w:numPr>
-        <w:rPr>
-          <w:sz w:val="24"/>
-          <w:szCs w:val="24"/>
-        </w:rPr>
-      </w:pPr>
-      <w:r>
-        <w:rPr>
-          <w:sz w:val="24"/>
-          <w:szCs w:val="24"/>
-        </w:rPr>
-        <w:t>web.php</w:t>
-      </w:r>
-      <w:r>
-        <w:rPr>
-          <w:sz w:val="24"/>
-          <w:szCs w:val="24"/>
-        </w:rPr>
-        <w:tab/>
-      </w:r>
-      <w:r>
-        <w:rPr>
-          <w:sz w:val="24"/>
-          <w:szCs w:val="24"/>
-        </w:rPr>
-        <w:tab/>
-      </w:r>
-      <w:r>
-        <w:rPr>
-          <w:sz w:val="24"/>
-          <w:szCs w:val="24"/>
-        </w:rPr>
-        <w:tab/>
-        <w:t>: application/controllers</w:t>
-      </w:r>
-    </w:p>
-    <w:p>
-      <w:pPr>
-        <w:rPr>
-          <w:sz w:val="24"/>
-          <w:szCs w:val="24"/>
-        </w:rPr>
-      </w:pPr>
-    </w:p>
-    <w:p>
-      <w:pPr>
-        <w:rPr>
-          <w:b/>
-          <w:sz w:val="26"/>
-          <w:szCs w:val="26"/>
-        </w:rPr>
-      </w:pPr>
-      <w:r>
-        <w:rPr>
-          <w:b/>
-          <w:sz w:val="26"/>
-          <w:szCs w:val="26"/>
-        </w:rPr>
-        <w:t>Url</w:t>
-      </w:r>
-    </w:p>
-    <w:p>
-      <w:pPr>
-        <w:rPr>
-          <w:sz w:val="24"/>
-          <w:szCs w:val="24"/>
-        </w:rPr>
-      </w:pPr>
-      <w:r>
-        <w:rPr>
-          <w:sz w:val="24"/>
-          <w:szCs w:val="24"/>
-        </w:rPr>
-        <w:t xml:space="preserve">Matakuliah.php </w:t>
-      </w:r>
-      <w:r>
-        <w:rPr>
-          <w:sz w:val="24"/>
-          <w:szCs w:val="24"/>
-        </w:rPr>
-        <w:t>:</w:t>
-      </w:r>
-    </w:p>
-    <w:p>
-      <w:pPr>
-        <w:rPr>
-          <w:color w:val="1155CC"/>
-          <w:sz w:val="24"/>
-          <w:szCs w:val="24"/>
-          <w:u w:val="single"/>
-        </w:rPr>
-      </w:pPr>
-      <w:hyperlink r:id="rId5">
+        <w:spacing w:line="360" w:lineRule="auto"/>
+        <w:ind w:left="1080" w:firstLine="360"/>
+        <w:rPr>
+          <w:rStyle w:val="Hyperlink"/>
+          <w:rFonts w:ascii="Times New Roman" w:eastAsia="Calibri" w:hAnsi="Times New Roman" w:cs="Times New Roman"/>
+          <w:bCs/>
+          <w:sz w:val="24"/>
+          <w:szCs w:val="24"/>
+        </w:rPr>
+      </w:pPr>
+      <w:hyperlink r:id="rId5" w:history="1">
         <w:r>
           <w:rPr>
-            <w:color w:val="1155CC"/>
+            <w:rStyle w:val="Hyperlink"/>
+            <w:rFonts w:ascii="Times New Roman" w:eastAsia="Calibri" w:hAnsi="Times New Roman" w:cs="Times New Roman"/>
+            <w:bCs/>
             <w:sz w:val="24"/>
             <w:szCs w:val="24"/>
-            <w:u w:val="single"/>
           </w:rPr>
-          <w:t>http://localhost/pustaka_booking_</w:t>
+          <w:t>http://localhost/</w:t>
         </w:r>
         <w:r>
           <w:rPr>
-            <w:color w:val="1155CC"/>
+            <w:rStyle w:val="Hyperlink"/>
+            <w:rFonts w:ascii="Times New Roman" w:eastAsia="Calibri" w:hAnsi="Times New Roman" w:cs="Times New Roman"/>
+            <w:bCs/>
             <w:sz w:val="24"/>
             <w:szCs w:val="24"/>
-            <w:u w:val="single"/>
             <w:lang w:val="en-US"/>
           </w:rPr>
-          <w:t>sr</w:t>
+          <w:t>pustaka</w:t>
         </w:r>
         <w:r>
           <w:rPr>
-            <w:color w:val="1155CC"/>
+            <w:rStyle w:val="Hyperlink"/>
+            <w:rFonts w:ascii="Times New Roman" w:eastAsia="Calibri" w:hAnsi="Times New Roman" w:cs="Times New Roman"/>
+            <w:bCs/>
             <w:sz w:val="24"/>
             <w:szCs w:val="24"/>
-            <w:u w:val="single"/>
           </w:rPr>
-          <w:t>/index.php/matakuliah</w:t>
+          <w:t>/matakuliah</w:t>
         </w:r>
       </w:hyperlink>
     </w:p>
     <w:p>
       <w:pPr>
         <w:rPr>
+          <w:rFonts w:ascii="Times New Roman" w:hAnsi="Times New Roman" w:cs="Times New Roman"/>
+          <w:bCs/>
           <w:color w:val="1155CC"/>
           <w:sz w:val="24"/>
           <w:szCs w:val="24"/>
@@ -415,75 +353,48 @@
     </w:p>
     <w:p>
       <w:pPr>
-        <w:rPr>
-          <w:b/>
-          <w:sz w:val="26"/>
-          <w:szCs w:val="26"/>
-        </w:rPr>
-      </w:pPr>
-      <w:r>
-        <w:rPr>
-          <w:b/>
-          <w:sz w:val="26"/>
-          <w:szCs w:val="26"/>
+        <w:pStyle w:val="ListParagraph"/>
+        <w:numPr>
+          <w:ilvl w:val="0"/>
+          <w:numId w:val="4"/>
+        </w:numPr>
+        <w:rPr>
+          <w:rFonts w:ascii="Times New Roman" w:hAnsi="Times New Roman" w:cs="Times New Roman"/>
+          <w:bCs/>
+          <w:sz w:val="24"/>
+          <w:szCs w:val="24"/>
+        </w:rPr>
+      </w:pPr>
+      <w:r>
+        <w:rPr>
+          <w:rFonts w:ascii="Times New Roman" w:hAnsi="Times New Roman" w:cs="Times New Roman"/>
+          <w:bCs/>
+          <w:sz w:val="24"/>
+          <w:szCs w:val="24"/>
         </w:rPr>
         <w:t>Capture Hasil</w:t>
       </w:r>
     </w:p>
     <w:p>
       <w:pPr>
-        <w:numPr>
-          <w:ilvl w:val="0"/>
-          <w:numId w:val="2"/>
-        </w:numPr>
-        <w:rPr>
-          <w:sz w:val="26"/>
-          <w:szCs w:val="26"/>
-        </w:rPr>
-      </w:pPr>
-      <w:r>
-        <w:rPr>
-          <w:sz w:val="26"/>
-          <w:szCs w:val="26"/>
-          <w:lang w:val="en-US"/>
-        </w:rPr>
-        <w:t>m</w:t>
-      </w:r>
-      <w:r>
-        <w:rPr>
-          <w:sz w:val="26"/>
-          <w:szCs w:val="26"/>
-        </w:rPr>
-        <w:t>atakuliah.php</w:t>
-      </w:r>
-    </w:p>
-    <w:p>
-      <w:pPr>
-        <w:ind w:left="720"/>
-        <w:rPr>
-          <w:sz w:val="26"/>
-          <w:szCs w:val="26"/>
-        </w:rPr>
-      </w:pPr>
-    </w:p>
-    <w:p>
-      <w:pPr>
-        <w:rPr>
-          <w:sz w:val="24"/>
-          <w:szCs w:val="24"/>
-        </w:rPr>
-      </w:pPr>
-      <w:r>
-        <w:rPr>
+        <w:rPr>
+          <w:rFonts w:ascii="Times New Roman" w:hAnsi="Times New Roman" w:cs="Times New Roman"/>
+          <w:sz w:val="24"/>
+          <w:szCs w:val="24"/>
+        </w:rPr>
+      </w:pPr>
+      <w:r>
+        <w:rPr>
+          <w:rFonts w:ascii="Times New Roman" w:hAnsi="Times New Roman" w:cs="Times New Roman"/>
           <w:noProof/>
           <w:sz w:val="24"/>
           <w:szCs w:val="24"/>
         </w:rPr>
         <w:drawing>
-          <wp:inline distT="0" distB="0" distL="0" distR="0" wp14:anchorId="62C95484" wp14:editId="5E65405C">
-            <wp:extent cx="5733415" cy="1412875"/>
-            <wp:effectExtent l="0" t="0" r="635" b="0"/>
-            <wp:docPr id="3" name="Picture 3"/>
+          <wp:inline distT="0" distB="0" distL="0" distR="0" wp14:anchorId="779BFA51" wp14:editId="16718AAC">
+            <wp:extent cx="5733415" cy="1152525"/>
+            <wp:effectExtent l="0" t="0" r="635" b="9525"/>
+            <wp:docPr id="1" name="Picture 1"/>
             <wp:cNvGraphicFramePr>
               <a:graphicFrameLocks xmlns:a="http://schemas.openxmlformats.org/drawingml/2006/main" noChangeAspect="1"/>
             </wp:cNvGraphicFramePr>
@@ -491,11 +402,11 @@
               <a:graphicData uri="http://schemas.openxmlformats.org/drawingml/2006/picture">
                 <pic:pic xmlns:pic="http://schemas.openxmlformats.org/drawingml/2006/picture">
                   <pic:nvPicPr>
-                    <pic:cNvPr id="3" name="Picture 3"/>
+                    <pic:cNvPr id="1" name="Picture 1"/>
                     <pic:cNvPicPr/>
                   </pic:nvPicPr>
                   <pic:blipFill>
-                    <a:blip r:embed="rId6">
+                    <a:blip r:embed="rId6" cstate="print">
                       <a:extLst>
                         <a:ext uri="{28A0092B-C50C-407E-A947-70E740481C1C}">
                           <a14:useLocalDpi xmlns:a14="http://schemas.microsoft.com/office/drawing/2010/main" val="0"/>
@@ -509,7 +420,7 @@
                   <pic:spPr>
                     <a:xfrm>
                       <a:off x="0" y="0"/>
-                      <a:ext cx="5733415" cy="1412875"/>
+                      <a:ext cx="5733415" cy="1152525"/>
                     </a:xfrm>
                     <a:prstGeom prst="rect">
                       <a:avLst/>
@@ -525,186 +436,11 @@
     <w:p>
       <w:pPr>
         <w:rPr>
-          <w:b/>
-          <w:sz w:val="26"/>
-          <w:szCs w:val="26"/>
-        </w:rPr>
-      </w:pPr>
-      <w:r>
-        <w:rPr>
-          <w:b/>
-          <w:sz w:val="26"/>
-          <w:szCs w:val="26"/>
-        </w:rPr>
-        <w:t>Url</w:t>
-      </w:r>
-    </w:p>
-    <w:p>
-      <w:pPr>
-        <w:rPr>
-          <w:sz w:val="24"/>
-          <w:szCs w:val="24"/>
-        </w:rPr>
-      </w:pPr>
-      <w:r>
-        <w:rPr>
-          <w:sz w:val="24"/>
-          <w:szCs w:val="24"/>
-        </w:rPr>
-        <w:t>web.php :</w:t>
-      </w:r>
-    </w:p>
-    <w:p>
-      <w:pPr>
-        <w:rPr>
-          <w:color w:val="1155CC"/>
-          <w:sz w:val="24"/>
-          <w:szCs w:val="24"/>
-          <w:u w:val="single"/>
-        </w:rPr>
-      </w:pPr>
-      <w:hyperlink r:id="rId7" w:history="1">
-        <w:r>
-          <w:rPr>
-            <w:rStyle w:val="Hyperlink"/>
-            <w:sz w:val="24"/>
-            <w:szCs w:val="24"/>
-          </w:rPr>
-          <w:t>http://localhost/pustaka_booking_</w:t>
-        </w:r>
-        <w:r>
-          <w:rPr>
-            <w:rStyle w:val="Hyperlink"/>
-            <w:sz w:val="24"/>
-            <w:szCs w:val="24"/>
-            <w:lang w:val="en-US"/>
-          </w:rPr>
-          <w:t>sr</w:t>
-        </w:r>
-        <w:r>
-          <w:rPr>
-            <w:rStyle w:val="Hyperlink"/>
-            <w:sz w:val="24"/>
-            <w:szCs w:val="24"/>
-          </w:rPr>
-          <w:t>/index.php/web</w:t>
-        </w:r>
-      </w:hyperlink>
-    </w:p>
-    <w:p>
-      <w:pPr>
-        <w:rPr>
-          <w:sz w:val="24"/>
-          <w:szCs w:val="24"/>
-        </w:rPr>
-      </w:pPr>
-    </w:p>
-    <w:p>
-      <w:pPr>
-        <w:rPr>
-          <w:b/>
-          <w:sz w:val="26"/>
-          <w:szCs w:val="26"/>
-        </w:rPr>
-      </w:pPr>
-      <w:r>
-        <w:rPr>
-          <w:b/>
-          <w:sz w:val="26"/>
-          <w:szCs w:val="26"/>
-        </w:rPr>
-        <w:t>Capture Hasil</w:t>
-      </w:r>
-    </w:p>
-    <w:p>
-      <w:pPr>
-        <w:numPr>
-          <w:ilvl w:val="0"/>
-          <w:numId w:val="2"/>
-        </w:numPr>
-        <w:rPr>
-          <w:sz w:val="26"/>
-          <w:szCs w:val="26"/>
-        </w:rPr>
-      </w:pPr>
-      <w:r>
-        <w:rPr>
-          <w:sz w:val="26"/>
-          <w:szCs w:val="26"/>
-        </w:rPr>
-        <w:t>web.php</w:t>
-      </w:r>
-    </w:p>
-    <w:p>
-      <w:pPr>
-        <w:ind w:left="720"/>
-        <w:rPr>
-          <w:sz w:val="26"/>
-          <w:szCs w:val="26"/>
-        </w:rPr>
-      </w:pPr>
-      <w:r>
-        <w:rPr>
-          <w:noProof/>
-          <w:sz w:val="26"/>
-          <w:szCs w:val="26"/>
-        </w:rPr>
-        <w:drawing>
-          <wp:anchor distT="0" distB="0" distL="114300" distR="114300" simplePos="0" relativeHeight="251658240" behindDoc="1" locked="0" layoutInCell="1" allowOverlap="1" wp14:anchorId="5C707F1A" wp14:editId="0BC9053C">
-            <wp:simplePos x="0" y="0"/>
-            <wp:positionH relativeFrom="column">
-              <wp:posOffset>292100</wp:posOffset>
-            </wp:positionH>
-            <wp:positionV relativeFrom="paragraph">
-              <wp:posOffset>276860</wp:posOffset>
-            </wp:positionV>
-            <wp:extent cx="5733415" cy="2044700"/>
-            <wp:effectExtent l="0" t="0" r="635" b="0"/>
-            <wp:wrapNone/>
-            <wp:docPr id="4" name="Picture 4"/>
-            <wp:cNvGraphicFramePr>
-              <a:graphicFrameLocks xmlns:a="http://schemas.openxmlformats.org/drawingml/2006/main" noChangeAspect="1"/>
-            </wp:cNvGraphicFramePr>
-            <a:graphic xmlns:a="http://schemas.openxmlformats.org/drawingml/2006/main">
-              <a:graphicData uri="http://schemas.openxmlformats.org/drawingml/2006/picture">
-                <pic:pic xmlns:pic="http://schemas.openxmlformats.org/drawingml/2006/picture">
-                  <pic:nvPicPr>
-                    <pic:cNvPr id="4" name="Picture 4"/>
-                    <pic:cNvPicPr/>
-                  </pic:nvPicPr>
-                  <pic:blipFill>
-                    <a:blip r:embed="rId8" cstate="print">
-                      <a:extLst>
-                        <a:ext uri="{28A0092B-C50C-407E-A947-70E740481C1C}">
-                          <a14:useLocalDpi xmlns:a14="http://schemas.microsoft.com/office/drawing/2010/main" val="0"/>
-                        </a:ext>
-                      </a:extLst>
-                    </a:blip>
-                    <a:stretch>
-                      <a:fillRect/>
-                    </a:stretch>
-                  </pic:blipFill>
-                  <pic:spPr>
-                    <a:xfrm>
-                      <a:off x="0" y="0"/>
-                      <a:ext cx="5733415" cy="2044700"/>
-                    </a:xfrm>
-                    <a:prstGeom prst="rect">
-                      <a:avLst/>
-                    </a:prstGeom>
-                  </pic:spPr>
-                </pic:pic>
-              </a:graphicData>
-            </a:graphic>
-            <wp14:sizeRelH relativeFrom="page">
-              <wp14:pctWidth>0</wp14:pctWidth>
-            </wp14:sizeRelH>
-            <wp14:sizeRelV relativeFrom="page">
-              <wp14:pctHeight>0</wp14:pctHeight>
-            </wp14:sizeRelV>
-          </wp:anchor>
-        </w:drawing>
-      </w:r>
+          <w:rFonts w:ascii="Times New Roman" w:hAnsi="Times New Roman" w:cs="Times New Roman"/>
+          <w:sz w:val="24"/>
+          <w:szCs w:val="24"/>
+        </w:rPr>
+      </w:pPr>
     </w:p>
     <w:sectPr>
       <w:pgSz w:w="11909" w:h="16834"/>
@@ -944,11 +680,192 @@
       </w:rPr>
     </w:lvl>
   </w:abstractNum>
+  <w:abstractNum w:abstractNumId="2" w15:restartNumberingAfterBreak="0">
+    <w:nsid w:val="5D0C5FCE"/>
+    <w:multiLevelType w:val="hybridMultilevel"/>
+    <w:tmpl w:val="AC5002A4"/>
+    <w:lvl w:ilvl="0" w:tplc="0409000F">
+      <w:start w:val="1"/>
+      <w:numFmt w:val="decimal"/>
+      <w:lvlText w:val="%1."/>
+      <w:lvlJc w:val="left"/>
+      <w:pPr>
+        <w:ind w:left="720" w:hanging="360"/>
+      </w:pPr>
+      <w:rPr>
+        <w:rFonts w:hint="default"/>
+      </w:rPr>
+    </w:lvl>
+    <w:lvl w:ilvl="1" w:tplc="04090019" w:tentative="1">
+      <w:start w:val="1"/>
+      <w:numFmt w:val="lowerLetter"/>
+      <w:lvlText w:val="%2."/>
+      <w:lvlJc w:val="left"/>
+      <w:pPr>
+        <w:ind w:left="1440" w:hanging="360"/>
+      </w:pPr>
+    </w:lvl>
+    <w:lvl w:ilvl="2" w:tplc="0409001B" w:tentative="1">
+      <w:start w:val="1"/>
+      <w:numFmt w:val="lowerRoman"/>
+      <w:lvlText w:val="%3."/>
+      <w:lvlJc w:val="right"/>
+      <w:pPr>
+        <w:ind w:left="2160" w:hanging="180"/>
+      </w:pPr>
+    </w:lvl>
+    <w:lvl w:ilvl="3" w:tplc="0409000F" w:tentative="1">
+      <w:start w:val="1"/>
+      <w:numFmt w:val="decimal"/>
+      <w:lvlText w:val="%4."/>
+      <w:lvlJc w:val="left"/>
+      <w:pPr>
+        <w:ind w:left="2880" w:hanging="360"/>
+      </w:pPr>
+    </w:lvl>
+    <w:lvl w:ilvl="4" w:tplc="04090019" w:tentative="1">
+      <w:start w:val="1"/>
+      <w:numFmt w:val="lowerLetter"/>
+      <w:lvlText w:val="%5."/>
+      <w:lvlJc w:val="left"/>
+      <w:pPr>
+        <w:ind w:left="3600" w:hanging="360"/>
+      </w:pPr>
+    </w:lvl>
+    <w:lvl w:ilvl="5" w:tplc="0409001B" w:tentative="1">
+      <w:start w:val="1"/>
+      <w:numFmt w:val="lowerRoman"/>
+      <w:lvlText w:val="%6."/>
+      <w:lvlJc w:val="right"/>
+      <w:pPr>
+        <w:ind w:left="4320" w:hanging="180"/>
+      </w:pPr>
+    </w:lvl>
+    <w:lvl w:ilvl="6" w:tplc="0409000F" w:tentative="1">
+      <w:start w:val="1"/>
+      <w:numFmt w:val="decimal"/>
+      <w:lvlText w:val="%7."/>
+      <w:lvlJc w:val="left"/>
+      <w:pPr>
+        <w:ind w:left="5040" w:hanging="360"/>
+      </w:pPr>
+    </w:lvl>
+    <w:lvl w:ilvl="7" w:tplc="04090019" w:tentative="1">
+      <w:start w:val="1"/>
+      <w:numFmt w:val="lowerLetter"/>
+      <w:lvlText w:val="%8."/>
+      <w:lvlJc w:val="left"/>
+      <w:pPr>
+        <w:ind w:left="5760" w:hanging="360"/>
+      </w:pPr>
+    </w:lvl>
+    <w:lvl w:ilvl="8" w:tplc="0409001B" w:tentative="1">
+      <w:start w:val="1"/>
+      <w:numFmt w:val="lowerRoman"/>
+      <w:lvlText w:val="%9."/>
+      <w:lvlJc w:val="right"/>
+      <w:pPr>
+        <w:ind w:left="6480" w:hanging="180"/>
+      </w:pPr>
+    </w:lvl>
+  </w:abstractNum>
+  <w:abstractNum w:abstractNumId="3" w15:restartNumberingAfterBreak="0">
+    <w:nsid w:val="6DB7509E"/>
+    <w:multiLevelType w:val="hybridMultilevel"/>
+    <w:tmpl w:val="5A94340C"/>
+    <w:lvl w:ilvl="0" w:tplc="3809000F">
+      <w:start w:val="1"/>
+      <w:numFmt w:val="decimal"/>
+      <w:lvlText w:val="%1."/>
+      <w:lvlJc w:val="left"/>
+      <w:pPr>
+        <w:ind w:left="1004" w:hanging="360"/>
+      </w:pPr>
+    </w:lvl>
+    <w:lvl w:ilvl="1" w:tplc="38090019" w:tentative="1">
+      <w:start w:val="1"/>
+      <w:numFmt w:val="lowerLetter"/>
+      <w:lvlText w:val="%2."/>
+      <w:lvlJc w:val="left"/>
+      <w:pPr>
+        <w:ind w:left="1724" w:hanging="360"/>
+      </w:pPr>
+    </w:lvl>
+    <w:lvl w:ilvl="2" w:tplc="3809001B" w:tentative="1">
+      <w:start w:val="1"/>
+      <w:numFmt w:val="lowerRoman"/>
+      <w:lvlText w:val="%3."/>
+      <w:lvlJc w:val="right"/>
+      <w:pPr>
+        <w:ind w:left="2444" w:hanging="180"/>
+      </w:pPr>
+    </w:lvl>
+    <w:lvl w:ilvl="3" w:tplc="3809000F" w:tentative="1">
+      <w:start w:val="1"/>
+      <w:numFmt w:val="decimal"/>
+      <w:lvlText w:val="%4."/>
+      <w:lvlJc w:val="left"/>
+      <w:pPr>
+        <w:ind w:left="3164" w:hanging="360"/>
+      </w:pPr>
+    </w:lvl>
+    <w:lvl w:ilvl="4" w:tplc="38090019" w:tentative="1">
+      <w:start w:val="1"/>
+      <w:numFmt w:val="lowerLetter"/>
+      <w:lvlText w:val="%5."/>
+      <w:lvlJc w:val="left"/>
+      <w:pPr>
+        <w:ind w:left="3884" w:hanging="360"/>
+      </w:pPr>
+    </w:lvl>
+    <w:lvl w:ilvl="5" w:tplc="3809001B" w:tentative="1">
+      <w:start w:val="1"/>
+      <w:numFmt w:val="lowerRoman"/>
+      <w:lvlText w:val="%6."/>
+      <w:lvlJc w:val="right"/>
+      <w:pPr>
+        <w:ind w:left="4604" w:hanging="180"/>
+      </w:pPr>
+    </w:lvl>
+    <w:lvl w:ilvl="6" w:tplc="3809000F" w:tentative="1">
+      <w:start w:val="1"/>
+      <w:numFmt w:val="decimal"/>
+      <w:lvlText w:val="%7."/>
+      <w:lvlJc w:val="left"/>
+      <w:pPr>
+        <w:ind w:left="5324" w:hanging="360"/>
+      </w:pPr>
+    </w:lvl>
+    <w:lvl w:ilvl="7" w:tplc="38090019" w:tentative="1">
+      <w:start w:val="1"/>
+      <w:numFmt w:val="lowerLetter"/>
+      <w:lvlText w:val="%8."/>
+      <w:lvlJc w:val="left"/>
+      <w:pPr>
+        <w:ind w:left="6044" w:hanging="360"/>
+      </w:pPr>
+    </w:lvl>
+    <w:lvl w:ilvl="8" w:tplc="3809001B" w:tentative="1">
+      <w:start w:val="1"/>
+      <w:numFmt w:val="lowerRoman"/>
+      <w:lvlText w:val="%9."/>
+      <w:lvlJc w:val="right"/>
+      <w:pPr>
+        <w:ind w:left="6764" w:hanging="180"/>
+      </w:pPr>
+    </w:lvl>
+  </w:abstractNum>
   <w:num w:numId="1">
     <w:abstractNumId w:val="0"/>
   </w:num>
   <w:num w:numId="2">
     <w:abstractNumId w:val="1"/>
+  </w:num>
+  <w:num w:numId="3">
+    <w:abstractNumId w:val="3"/>
+  </w:num>
+  <w:num w:numId="4">
+    <w:abstractNumId w:val="2"/>
   </w:num>
 </w:numbering>
 </file>
@@ -1548,6 +1465,22 @@
       <w:shd w:val="clear" w:color="auto" w:fill="E1DFDD"/>
     </w:rPr>
   </w:style>
+  <w:style w:type="paragraph" w:styleId="ListParagraph">
+    <w:name w:val="List Paragraph"/>
+    <w:basedOn w:val="Normal"/>
+    <w:uiPriority w:val="34"/>
+    <w:qFormat/>
+    <w:rsid w:val="0018252D"/>
+    <w:pPr>
+      <w:spacing w:after="160" w:line="259" w:lineRule="auto"/>
+      <w:ind w:left="720"/>
+      <w:contextualSpacing/>
+    </w:pPr>
+    <w:rPr>
+      <w:rFonts w:asciiTheme="minorHAnsi" w:eastAsiaTheme="minorHAnsi" w:hAnsiTheme="minorHAnsi" w:cstheme="minorBidi"/>
+      <w:lang w:val="en-US"/>
+    </w:rPr>
+  </w:style>
 </w:styles>
 </file>
 
